--- a/TEMP/input/p167r_JWG_JBC_+MHS_+/tcn_p167r.docx
+++ b/TEMP/input/p167r_JWG_JBC_+MHS_+/tcn_p167r.docx
@@ -2422,36 +2422,14 @@
     <w:rPrDefault>
       <w:rPr>
         <w:rFonts w:ascii="Arial" w:cs="Arial" w:eastAsia="Arial" w:hAnsi="Arial"/>
-        <w:b w:val="0"/>
-        <w:i w:val="0"/>
-        <w:smallCaps w:val="0"/>
-        <w:strike w:val="0"/>
-        <w:color w:val="000000"/>
         <w:sz w:val="22"/>
         <w:szCs w:val="22"/>
-        <w:u w:val="none"/>
-        <w:shd w:fill="auto" w:val="clear"/>
-        <w:vertAlign w:val="baseline"/>
         <w:lang w:val="en"/>
       </w:rPr>
     </w:rPrDefault>
     <w:pPrDefault>
       <w:pPr>
-        <w:keepNext w:val="0"/>
-        <w:keepLines w:val="0"/>
-        <w:widowControl w:val="1"/>
-        <w:pBdr>
-          <w:top w:space="0" w:sz="0" w:val="nil"/>
-          <w:left w:space="0" w:sz="0" w:val="nil"/>
-          <w:bottom w:space="0" w:sz="0" w:val="nil"/>
-          <w:right w:space="0" w:sz="0" w:val="nil"/>
-          <w:between w:space="0" w:sz="0" w:val="nil"/>
-        </w:pBdr>
-        <w:shd w:fill="auto" w:val="clear"/>
-        <w:spacing w:after="0" w:before="0" w:line="276" w:lineRule="auto"/>
-        <w:ind w:left="0" w:right="0" w:firstLine="0"/>
-        <w:contextualSpacing w:val="0"/>
-        <w:jc w:val="left"/>
+        <w:spacing w:line="276" w:lineRule="auto"/>
       </w:pPr>
     </w:pPrDefault>
   </w:docDefaults>

--- a/TEMP/input/p167r_JWG_JBC_+MHS_+/tcn_p167r.docx
+++ b/TEMP/input/p167r_JWG_JBC_+MHS_+/tcn_p167r.docx
@@ -188,24 +188,7 @@
           <w:szCs w:val="18"/>
           <w:rtl w:val="0"/>
         </w:rPr>
-        <w:t xml:space="preserve">&lt;id&gt;</w:t>
-      </w:r>
-      <w:r>
-        <w:rPr>
-          <w:color w:val="000000"/>
-          <w:rtl w:val="0"/>
-        </w:rPr>
-        <w:t xml:space="preserve">p167r_1</w:t>
-      </w:r>
-      <w:r>
-        <w:rPr>
-          <w:rFonts w:ascii="Courier New" w:cs="Courier New" w:eastAsia="Courier New" w:hAnsi="Courier New"/>
-          <w:color w:val="7f6000"/>
-          <w:sz w:val="18"/>
-          <w:szCs w:val="18"/>
-          <w:rtl w:val="0"/>
-        </w:rPr>
-        <w:t xml:space="preserve">&lt;/id&gt;</w:t>
+        <w:t xml:space="preserve">&lt;id&gt;p167r_1&lt;/id&gt;</w:t>
       </w:r>
       <w:r>
         <w:rPr>

--- a/TEMP/input/p167r_JWG_JBC_+MHS_+/tcn_p167r.docx
+++ b/TEMP/input/p167r_JWG_JBC_+MHS_+/tcn_p167r.docx
@@ -1536,7 +1536,40 @@
           <w:color w:val="000000"/>
           <w:rtl w:val="0"/>
         </w:rPr>
-        <w:t xml:space="preserve">ilz ont affayre. Il sont par dehors touts d</w:t>
+        <w:t xml:space="preserve">ilz ont affayre. Il s</w:t>
+      </w:r>
+      <w:r>
+        <w:rPr>
+          <w:rFonts w:ascii="Courier New" w:cs="Courier New" w:eastAsia="Courier New" w:hAnsi="Courier New"/>
+          <w:color w:val="a91111"/>
+          <w:sz w:val="18"/>
+          <w:szCs w:val="18"/>
+          <w:rtl w:val="0"/>
+        </w:rPr>
+        <w:t xml:space="preserve">&lt;del&gt;</w:t>
+      </w:r>
+      <w:r>
+        <w:rPr>
+          <w:rtl w:val="0"/>
+        </w:rPr>
+        <w:t xml:space="preserve">e</w:t>
+      </w:r>
+      <w:r>
+        <w:rPr>
+          <w:rFonts w:ascii="Courier New" w:cs="Courier New" w:eastAsia="Courier New" w:hAnsi="Courier New"/>
+          <w:color w:val="a91111"/>
+          <w:sz w:val="18"/>
+          <w:szCs w:val="18"/>
+          <w:rtl w:val="0"/>
+        </w:rPr>
+        <w:t xml:space="preserve">&lt;/del&gt;</w:t>
+      </w:r>
+      <w:r>
+        <w:rPr>
+          <w:color w:val="000000"/>
+          <w:rtl w:val="0"/>
+        </w:rPr>
+        <w:t xml:space="preserve">ont par dehors touts d</w:t>
       </w:r>
       <w:r>
         <w:rPr>
@@ -1997,7 +2030,7 @@
           <w:color w:val="000000"/>
           <w:rtl w:val="0"/>
         </w:rPr>
-        <w:t xml:space="preserve">ilz ne se crevent poinct.</w:t>
+        <w:t xml:space="preserve">ilz ne se crevent poinct. </w:t>
       </w:r>
       <w:r>
         <w:rPr>

--- a/TEMP/input/p167r_JWG_JBC_+MHS_+/tcn_p167r.docx
+++ b/TEMP/input/p167r_JWG_JBC_+MHS_+/tcn_p167r.docx
@@ -2421,7 +2421,7 @@
     </w:p>
     <w:sectPr>
       <w:pgSz w:h="15840" w:w="12240"/>
-      <w:pgMar w:bottom="1440" w:top="1440" w:left="1440" w:right="1440" w:header="0"/>
+      <w:pgMar w:bottom="1440" w:top="1440" w:left="1440" w:right="1440" w:header="0" w:footer="720"/>
       <w:pgNumType w:start="1"/>
     </w:sectPr>
   </w:body>

--- a/TEMP/input/p167r_JWG_JBC_+MHS_+/tcn_p167r.docx
+++ b/TEMP/input/p167r_JWG_JBC_+MHS_+/tcn_p167r.docx
@@ -1670,7 +1670,12 @@
         </w:pBdr>
         <w:shd w:fill="auto" w:val="clear"/>
         <w:contextualSpacing w:val="0"/>
-        <w:rPr/>
+        <w:rPr>
+          <w:rFonts w:ascii="Courier New" w:cs="Courier New" w:eastAsia="Courier New" w:hAnsi="Courier New"/>
+          <w:color w:val="0000ff"/>
+          <w:sz w:val="18"/>
+          <w:szCs w:val="18"/>
+        </w:rPr>
       </w:pPr>
       <w:r>
         <w:rPr>
@@ -1682,6 +1687,26 @@
         </w:rPr>
         <w:t xml:space="preserve">&lt;figure&gt;</w:t>
       </w:r>
+    </w:p>
+    <w:p>
+      <w:pPr>
+        <w:widowControl w:val="0"/>
+        <w:pBdr>
+          <w:top w:space="0" w:sz="0" w:val="nil"/>
+          <w:left w:space="0" w:sz="0" w:val="nil"/>
+          <w:bottom w:space="0" w:sz="0" w:val="nil"/>
+          <w:right w:space="0" w:sz="0" w:val="nil"/>
+          <w:between w:space="0" w:sz="0" w:val="nil"/>
+        </w:pBdr>
+        <w:shd w:fill="auto" w:val="clear"/>
+        <w:contextualSpacing w:val="0"/>
+        <w:rPr>
+          <w:rFonts w:ascii="Courier New" w:cs="Courier New" w:eastAsia="Courier New" w:hAnsi="Courier New"/>
+          <w:color w:val="0000ff"/>
+          <w:sz w:val="18"/>
+          <w:szCs w:val="18"/>
+        </w:rPr>
+      </w:pPr>
       <w:r>
         <w:rPr>
           <w:rtl w:val="0"/>

--- a/TEMP/input/p167r_JWG_JBC_+MHS_+/tcn_p167r.docx
+++ b/TEMP/input/p167r_JWG_JBC_+MHS_+/tcn_p167r.docx
@@ -226,30 +226,10 @@
       </w:r>
       <w:r>
         <w:rPr>
-          <w:rFonts w:ascii="Courier New" w:cs="Courier New" w:eastAsia="Courier New" w:hAnsi="Courier New"/>
-          <w:color w:val="0000ff"/>
-          <w:sz w:val="18"/>
-          <w:szCs w:val="18"/>
-          <w:rtl w:val="0"/>
-        </w:rPr>
-        <w:t xml:space="preserve">&lt;tl&gt;</w:t>
-      </w:r>
-      <w:r>
-        <w:rPr>
           <w:color w:val="000000"/>
           <w:rtl w:val="0"/>
         </w:rPr>
         <w:t xml:space="preserve">Mortiers</w:t>
-      </w:r>
-      <w:r>
-        <w:rPr>
-          <w:rFonts w:ascii="Courier New" w:cs="Courier New" w:eastAsia="Courier New" w:hAnsi="Courier New"/>
-          <w:color w:val="0000ff"/>
-          <w:sz w:val="18"/>
-          <w:szCs w:val="18"/>
-          <w:rtl w:val="0"/>
-        </w:rPr>
-        <w:t xml:space="preserve">&lt;/tl&gt;</w:t>
       </w:r>
       <w:r>
         <w:rPr>
@@ -478,41 +458,7 @@
           <w:color w:val="000000"/>
           <w:rtl w:val="0"/>
         </w:rPr>
-        <w:t xml:space="preserve">Les </w:t>
-      </w:r>
-      <w:r>
-        <w:rPr>
-          <w:rFonts w:ascii="Courier New" w:cs="Courier New" w:eastAsia="Courier New" w:hAnsi="Courier New"/>
-          <w:color w:val="0000ff"/>
-          <w:sz w:val="18"/>
-          <w:szCs w:val="18"/>
-          <w:rtl w:val="0"/>
-        </w:rPr>
-        <w:t xml:space="preserve">&lt;tl&gt;</w:t>
-      </w:r>
-      <w:r>
-        <w:rPr>
-          <w:color w:val="000000"/>
-          <w:rtl w:val="0"/>
-        </w:rPr>
-        <w:t xml:space="preserve">mortiers</w:t>
-      </w:r>
-      <w:r>
-        <w:rPr>
-          <w:rFonts w:ascii="Courier New" w:cs="Courier New" w:eastAsia="Courier New" w:hAnsi="Courier New"/>
-          <w:color w:val="0000ff"/>
-          <w:sz w:val="18"/>
-          <w:szCs w:val="18"/>
-          <w:rtl w:val="0"/>
-        </w:rPr>
-        <w:t xml:space="preserve">&lt;/tl&gt;</w:t>
-      </w:r>
-      <w:r>
-        <w:rPr>
-          <w:color w:val="000000"/>
-          <w:rtl w:val="0"/>
-        </w:rPr>
-        <w:t xml:space="preserve"> se font de la meilleure ligue de </w:t>
+        <w:t xml:space="preserve">Les mortiers se font de la meilleure ligue de </w:t>
       </w:r>
       <w:r>
         <w:rPr>
@@ -563,7 +509,7 @@
           <w:color w:val="000000"/>
           <w:rtl w:val="0"/>
         </w:rPr>
-        <w:t xml:space="preserve"> de fine </w:t>
+        <w:t xml:space="preserve"> de </w:t>
       </w:r>
       <w:r>
         <w:rPr>
@@ -580,7 +526,7 @@
           <w:color w:val="000000"/>
           <w:rtl w:val="0"/>
         </w:rPr>
-        <w:t xml:space="preserve">rosette</w:t>
+        <w:t xml:space="preserve">fine rosette</w:t>
       </w:r>
       <w:r>
         <w:rPr>
@@ -781,7 +727,7 @@
           <w:color w:val="000000"/>
           <w:rtl w:val="0"/>
         </w:rPr>
-        <w:t xml:space="preserve">rosette</w:t>
+        <w:t xml:space="preserve">rosette fine</w:t>
       </w:r>
       <w:r>
         <w:rPr>
@@ -798,34 +744,34 @@
           <w:color w:val="000000"/>
           <w:rtl w:val="0"/>
         </w:rPr>
-        <w:t xml:space="preserve"> fine ou vieulx </w:t>
-      </w:r>
-      <w:r>
-        <w:rPr>
-          <w:rFonts w:ascii="Courier New" w:cs="Courier New" w:eastAsia="Courier New" w:hAnsi="Courier New"/>
-          <w:color w:val="0000ff"/>
-          <w:sz w:val="18"/>
-          <w:szCs w:val="18"/>
-          <w:rtl w:val="0"/>
-        </w:rPr>
-        <w:t xml:space="preserve">&lt;tl&gt;</w:t>
-      </w:r>
-      <w:r>
-        <w:rPr>
-          <w:color w:val="000000"/>
-          <w:rtl w:val="0"/>
-        </w:rPr>
-        <w:t xml:space="preserve">chauldron</w:t>
-      </w:r>
-      <w:r>
-        <w:rPr>
-          <w:rFonts w:ascii="Courier New" w:cs="Courier New" w:eastAsia="Courier New" w:hAnsi="Courier New"/>
-          <w:color w:val="0000ff"/>
-          <w:sz w:val="18"/>
-          <w:szCs w:val="18"/>
-          <w:rtl w:val="0"/>
-        </w:rPr>
-        <w:t xml:space="preserve">&lt;/tl&gt;,</w:t>
+        <w:t xml:space="preserve"> ou </w:t>
+      </w:r>
+      <w:r>
+        <w:rPr>
+          <w:rFonts w:ascii="Courier New" w:cs="Courier New" w:eastAsia="Courier New" w:hAnsi="Courier New"/>
+          <w:color w:val="0000ff"/>
+          <w:sz w:val="18"/>
+          <w:szCs w:val="18"/>
+          <w:rtl w:val="0"/>
+        </w:rPr>
+        <w:t xml:space="preserve">&lt;m&gt;</w:t>
+      </w:r>
+      <w:r>
+        <w:rPr>
+          <w:color w:val="000000"/>
+          <w:rtl w:val="0"/>
+        </w:rPr>
+        <w:t xml:space="preserve">vieulx chauldron</w:t>
+      </w:r>
+      <w:r>
+        <w:rPr>
+          <w:rFonts w:ascii="Courier New" w:cs="Courier New" w:eastAsia="Courier New" w:hAnsi="Courier New"/>
+          <w:color w:val="0000ff"/>
+          <w:sz w:val="18"/>
+          <w:szCs w:val="18"/>
+          <w:rtl w:val="0"/>
+        </w:rPr>
+        <w:t xml:space="preserve">&lt;/m&gt;,</w:t>
       </w:r>
       <w:r>
         <w:rPr>
@@ -1042,7 +988,7 @@
           <w:color w:val="000000"/>
           <w:rtl w:val="0"/>
         </w:rPr>
-        <w:t xml:space="preserve"> demye de bonne </w:t>
+        <w:t xml:space="preserve"> demye de </w:t>
       </w:r>
       <w:r>
         <w:rPr>
@@ -1059,7 +1005,7 @@
           <w:color w:val="000000"/>
           <w:rtl w:val="0"/>
         </w:rPr>
-        <w:t xml:space="preserve">pouldre</w:t>
+        <w:t xml:space="preserve">bonne pouldre grenée</w:t>
       </w:r>
       <w:r>
         <w:rPr>
@@ -1070,13 +1016,6 @@
           <w:rtl w:val="0"/>
         </w:rPr>
         <w:t xml:space="preserve">&lt;/m&gt;</w:t>
-      </w:r>
-      <w:r>
-        <w:rPr>
-          <w:color w:val="000000"/>
-          <w:rtl w:val="0"/>
-        </w:rPr>
-        <w:t xml:space="preserve"> grenée</w:t>
       </w:r>
       <w:r>
         <w:rPr>
@@ -2060,6 +1999,32 @@
       <w:r>
         <w:rPr>
           <w:rFonts w:ascii="Courier New" w:cs="Courier New" w:eastAsia="Courier New" w:hAnsi="Courier New"/>
+          <w:color w:val="a91111"/>
+          <w:sz w:val="18"/>
+          <w:szCs w:val="18"/>
+          <w:rtl w:val="0"/>
+        </w:rPr>
+        <w:t xml:space="preserve">&lt;del&gt;</w:t>
+      </w:r>
+      <w:r>
+        <w:rPr>
+          <w:rtl w:val="0"/>
+        </w:rPr>
+        <w:t xml:space="preserve">On leur donne a la culasse</w:t>
+      </w:r>
+      <w:r>
+        <w:rPr>
+          <w:rFonts w:ascii="Courier New" w:cs="Courier New" w:eastAsia="Courier New" w:hAnsi="Courier New"/>
+          <w:color w:val="a91111"/>
+          <w:sz w:val="18"/>
+          <w:szCs w:val="18"/>
+          <w:rtl w:val="0"/>
+        </w:rPr>
+        <w:t xml:space="preserve">&lt;/del&gt;</w:t>
+      </w:r>
+      <w:r>
+        <w:rPr>
+          <w:rFonts w:ascii="Courier New" w:cs="Courier New" w:eastAsia="Courier New" w:hAnsi="Courier New"/>
           <w:color w:val="a9a9a9"/>
           <w:sz w:val="18"/>
           <w:szCs w:val="18"/>
@@ -2140,7 +2105,41 @@
           <w:color w:val="000000"/>
           <w:rtl w:val="0"/>
         </w:rPr>
-        <w:t xml:space="preserve"> ont huict lignes d</w:t>
+        <w:t xml:space="preserve"> ont huict </w:t>
+      </w:r>
+      <w:r>
+        <w:rPr>
+          <w:rFonts w:ascii="Courier New" w:cs="Courier New" w:eastAsia="Courier New" w:hAnsi="Courier New"/>
+          <w:color w:val="0000ff"/>
+          <w:sz w:val="18"/>
+          <w:szCs w:val="18"/>
+          <w:rtl w:val="0"/>
+        </w:rPr>
+        <w:t xml:space="preserve">&lt;ms&gt;</w:t>
+      </w:r>
+      <w:r>
+        <w:rPr>
+          <w:color w:val="000000"/>
+          <w:rtl w:val="0"/>
+        </w:rPr>
+        <w:t xml:space="preserve">lignes</w:t>
+      </w:r>
+      <w:r>
+        <w:rPr>
+          <w:rFonts w:ascii="Courier New" w:cs="Courier New" w:eastAsia="Courier New" w:hAnsi="Courier New"/>
+          <w:color w:val="0000ff"/>
+          <w:sz w:val="18"/>
+          <w:szCs w:val="18"/>
+          <w:rtl w:val="0"/>
+        </w:rPr>
+        <w:t xml:space="preserve">&lt;/ms&gt;</w:t>
+      </w:r>
+      <w:r>
+        <w:rPr>
+          <w:color w:val="000000"/>
+          <w:rtl w:val="0"/>
+        </w:rPr>
+        <w:t xml:space="preserve"> d</w:t>
       </w:r>
       <w:r>
         <w:rPr>
@@ -2209,7 +2208,41 @@
           <w:color w:val="000000"/>
           <w:rtl w:val="0"/>
         </w:rPr>
-        <w:t xml:space="preserve">par dedans en diminuant jusques à la gueule, qui est de 4 lignes. Ils</w:t>
+        <w:t xml:space="preserve">par dedans en diminuant jusques à la gueule, qui est de 4 </w:t>
+      </w:r>
+      <w:r>
+        <w:rPr>
+          <w:rFonts w:ascii="Courier New" w:cs="Courier New" w:eastAsia="Courier New" w:hAnsi="Courier New"/>
+          <w:color w:val="0000ff"/>
+          <w:sz w:val="18"/>
+          <w:szCs w:val="18"/>
+          <w:rtl w:val="0"/>
+        </w:rPr>
+        <w:t xml:space="preserve">&lt;ms&gt;</w:t>
+      </w:r>
+      <w:r>
+        <w:rPr>
+          <w:color w:val="000000"/>
+          <w:rtl w:val="0"/>
+        </w:rPr>
+        <w:t xml:space="preserve">lignes</w:t>
+      </w:r>
+      <w:r>
+        <w:rPr>
+          <w:rFonts w:ascii="Courier New" w:cs="Courier New" w:eastAsia="Courier New" w:hAnsi="Courier New"/>
+          <w:color w:val="0000ff"/>
+          <w:sz w:val="18"/>
+          <w:szCs w:val="18"/>
+          <w:rtl w:val="0"/>
+        </w:rPr>
+        <w:t xml:space="preserve">&lt;/ms&gt;</w:t>
+      </w:r>
+      <w:r>
+        <w:rPr>
+          <w:color w:val="000000"/>
+          <w:rtl w:val="0"/>
+        </w:rPr>
+        <w:t xml:space="preserve">. Ils</w:t>
       </w:r>
       <w:r>
         <w:rPr>
@@ -2260,7 +2293,7 @@
           <w:szCs w:val="18"/>
           <w:rtl w:val="0"/>
         </w:rPr>
-        <w:t xml:space="preserve">&lt;ms&gt;</w:t>
+        <w:t xml:space="preserve">&lt;bp&gt;&lt;ms&gt;</w:t>
       </w:r>
       <w:r>
         <w:rPr>
@@ -2277,7 +2310,7 @@
           <w:szCs w:val="18"/>
           <w:rtl w:val="0"/>
         </w:rPr>
-        <w:t xml:space="preserve">&lt;/ms&gt;</w:t>
+        <w:t xml:space="preserve">&lt;/ms&gt;&lt;/bp&gt;</w:t>
       </w:r>
       <w:r>
         <w:rPr>

--- a/TEMP/input/p167r_JWG_JBC_+MHS_+/tcn_p167r.docx
+++ b/TEMP/input/p167r_JWG_JBC_+MHS_+/tcn_p167r.docx
@@ -15,7 +15,6 @@
           <w:between w:space="0" w:sz="0" w:val="nil"/>
         </w:pBdr>
         <w:shd w:fill="auto" w:val="clear"/>
-        <w:contextualSpacing w:val="0"/>
         <w:rPr>
           <w:color w:val="000000"/>
         </w:rPr>
@@ -66,7 +65,6 @@
           <w:between w:space="0" w:sz="0" w:val="nil"/>
         </w:pBdr>
         <w:shd w:fill="auto" w:val="clear"/>
-        <w:contextualSpacing w:val="0"/>
         <w:rPr>
           <w:color w:val="000000"/>
         </w:rPr>
@@ -117,7 +115,6 @@
           <w:between w:space="0" w:sz="0" w:val="nil"/>
         </w:pBdr>
         <w:shd w:fill="auto" w:val="clear"/>
-        <w:contextualSpacing w:val="0"/>
         <w:rPr>
           <w:color w:val="000000"/>
         </w:rPr>
@@ -141,7 +138,6 @@
           <w:between w:space="0" w:sz="0" w:val="nil"/>
         </w:pBdr>
         <w:shd w:fill="auto" w:val="clear"/>
-        <w:contextualSpacing w:val="0"/>
         <w:rPr>
           <w:color w:val="000000"/>
         </w:rPr>
@@ -175,7 +171,6 @@
           <w:between w:space="0" w:sz="0" w:val="nil"/>
         </w:pBdr>
         <w:shd w:fill="auto" w:val="clear"/>
-        <w:contextualSpacing w:val="0"/>
         <w:rPr>
           <w:color w:val="000000"/>
         </w:rPr>
@@ -209,7 +204,6 @@
           <w:between w:space="0" w:sz="0" w:val="nil"/>
         </w:pBdr>
         <w:shd w:fill="auto" w:val="clear"/>
-        <w:contextualSpacing w:val="0"/>
         <w:rPr>
           <w:color w:val="000000"/>
         </w:rPr>
@@ -258,7 +252,6 @@
           <w:between w:space="0" w:sz="0" w:val="nil"/>
         </w:pBdr>
         <w:shd w:fill="auto" w:val="clear"/>
-        <w:contextualSpacing w:val="0"/>
         <w:rPr/>
       </w:pPr>
       <w:r>
@@ -287,7 +280,6 @@
           <w:between w:space="0" w:sz="0" w:val="nil"/>
         </w:pBdr>
         <w:shd w:fill="auto" w:val="clear"/>
-        <w:contextualSpacing w:val="0"/>
         <w:rPr/>
       </w:pPr>
       <w:r>
@@ -332,7 +324,6 @@
           <w:between w:space="0" w:sz="0" w:val="nil"/>
         </w:pBdr>
         <w:shd w:fill="auto" w:val="clear"/>
-        <w:contextualSpacing w:val="0"/>
         <w:rPr/>
       </w:pPr>
       <w:r>
@@ -382,7 +373,6 @@
           <w:between w:space="0" w:sz="0" w:val="nil"/>
         </w:pBdr>
         <w:shd w:fill="auto" w:val="clear"/>
-        <w:contextualSpacing w:val="0"/>
         <w:rPr>
           <w:rFonts w:ascii="Courier New" w:cs="Courier New" w:eastAsia="Courier New" w:hAnsi="Courier New"/>
           <w:color w:val="0000ff"/>
@@ -414,7 +404,6 @@
           <w:between w:space="0" w:sz="0" w:val="nil"/>
         </w:pBdr>
         <w:shd w:fill="auto" w:val="clear"/>
-        <w:contextualSpacing w:val="0"/>
         <w:rPr>
           <w:color w:val="000000"/>
         </w:rPr>
@@ -438,7 +427,6 @@
           <w:between w:space="0" w:sz="0" w:val="nil"/>
         </w:pBdr>
         <w:shd w:fill="auto" w:val="clear"/>
-        <w:contextualSpacing w:val="0"/>
         <w:rPr>
           <w:color w:val="000000"/>
         </w:rPr>
@@ -565,7 +553,6 @@
           <w:between w:space="0" w:sz="0" w:val="nil"/>
         </w:pBdr>
         <w:shd w:fill="auto" w:val="clear"/>
-        <w:contextualSpacing w:val="0"/>
         <w:rPr>
           <w:color w:val="000000"/>
         </w:rPr>
@@ -683,7 +670,6 @@
           <w:between w:space="0" w:sz="0" w:val="nil"/>
         </w:pBdr>
         <w:shd w:fill="auto" w:val="clear"/>
-        <w:contextualSpacing w:val="0"/>
         <w:rPr>
           <w:color w:val="000000"/>
         </w:rPr>
@@ -807,7 +793,6 @@
           <w:between w:space="0" w:sz="0" w:val="nil"/>
         </w:pBdr>
         <w:shd w:fill="auto" w:val="clear"/>
-        <w:contextualSpacing w:val="0"/>
         <w:rPr>
           <w:color w:val="000000"/>
         </w:rPr>
@@ -961,7 +946,6 @@
           <w:between w:space="0" w:sz="0" w:val="nil"/>
         </w:pBdr>
         <w:shd w:fill="auto" w:val="clear"/>
-        <w:contextualSpacing w:val="0"/>
         <w:rPr>
           <w:color w:val="000000"/>
         </w:rPr>
@@ -1075,7 +1059,6 @@
           <w:between w:space="0" w:sz="0" w:val="nil"/>
         </w:pBdr>
         <w:shd w:fill="auto" w:val="clear"/>
-        <w:contextualSpacing w:val="0"/>
         <w:rPr>
           <w:color w:val="000000"/>
         </w:rPr>
@@ -1164,7 +1147,6 @@
           <w:between w:space="0" w:sz="0" w:val="nil"/>
         </w:pBdr>
         <w:shd w:fill="auto" w:val="clear"/>
-        <w:contextualSpacing w:val="0"/>
         <w:rPr>
           <w:color w:val="000000"/>
         </w:rPr>
@@ -1333,7 +1315,6 @@
           <w:between w:space="0" w:sz="0" w:val="nil"/>
         </w:pBdr>
         <w:shd w:fill="auto" w:val="clear"/>
-        <w:contextualSpacing w:val="0"/>
         <w:rPr>
           <w:color w:val="000000"/>
         </w:rPr>
@@ -1452,7 +1433,6 @@
           <w:between w:space="0" w:sz="0" w:val="nil"/>
         </w:pBdr>
         <w:shd w:fill="auto" w:val="clear"/>
-        <w:contextualSpacing w:val="0"/>
         <w:rPr>
           <w:color w:val="000000"/>
         </w:rPr>
@@ -1550,7 +1530,6 @@
           <w:between w:space="0" w:sz="0" w:val="nil"/>
         </w:pBdr>
         <w:shd w:fill="auto" w:val="clear"/>
-        <w:contextualSpacing w:val="0"/>
         <w:rPr>
           <w:color w:val="000000"/>
         </w:rPr>
@@ -1608,7 +1587,6 @@
           <w:between w:space="0" w:sz="0" w:val="nil"/>
         </w:pBdr>
         <w:shd w:fill="auto" w:val="clear"/>
-        <w:contextualSpacing w:val="0"/>
         <w:rPr>
           <w:rFonts w:ascii="Courier New" w:cs="Courier New" w:eastAsia="Courier New" w:hAnsi="Courier New"/>
           <w:color w:val="0000ff"/>
@@ -1638,31 +1616,29 @@
           <w:between w:space="0" w:sz="0" w:val="nil"/>
         </w:pBdr>
         <w:shd w:fill="auto" w:val="clear"/>
-        <w:contextualSpacing w:val="0"/>
-        <w:rPr>
-          <w:rFonts w:ascii="Courier New" w:cs="Courier New" w:eastAsia="Courier New" w:hAnsi="Courier New"/>
-          <w:color w:val="0000ff"/>
-          <w:sz w:val="18"/>
-          <w:szCs w:val="18"/>
-        </w:rPr>
-      </w:pPr>
-      <w:r>
-        <w:rPr>
-          <w:rtl w:val="0"/>
-        </w:rPr>
-      </w:r>
-    </w:p>
-    <w:p>
-      <w:pPr>
-        <w:pBdr>
-          <w:top w:space="0" w:sz="0" w:val="nil"/>
-          <w:left w:space="0" w:sz="0" w:val="nil"/>
-          <w:bottom w:space="0" w:sz="0" w:val="nil"/>
-          <w:right w:space="0" w:sz="0" w:val="nil"/>
-          <w:between w:space="0" w:sz="0" w:val="nil"/>
-        </w:pBdr>
-        <w:shd w:fill="auto" w:val="clear"/>
-        <w:contextualSpacing w:val="0"/>
+        <w:rPr>
+          <w:rFonts w:ascii="Courier New" w:cs="Courier New" w:eastAsia="Courier New" w:hAnsi="Courier New"/>
+          <w:color w:val="0000ff"/>
+          <w:sz w:val="18"/>
+          <w:szCs w:val="18"/>
+        </w:rPr>
+      </w:pPr>
+      <w:r>
+        <w:rPr>
+          <w:rtl w:val="0"/>
+        </w:rPr>
+      </w:r>
+    </w:p>
+    <w:p>
+      <w:pPr>
+        <w:pBdr>
+          <w:top w:space="0" w:sz="0" w:val="nil"/>
+          <w:left w:space="0" w:sz="0" w:val="nil"/>
+          <w:bottom w:space="0" w:sz="0" w:val="nil"/>
+          <w:right w:space="0" w:sz="0" w:val="nil"/>
+          <w:between w:space="0" w:sz="0" w:val="nil"/>
+        </w:pBdr>
+        <w:shd w:fill="auto" w:val="clear"/>
         <w:rPr/>
       </w:pPr>
       <w:r>
@@ -1707,7 +1683,6 @@
           <w:between w:space="0" w:sz="0" w:val="nil"/>
         </w:pBdr>
         <w:shd w:fill="auto" w:val="clear"/>
-        <w:contextualSpacing w:val="0"/>
         <w:rPr>
           <w:rFonts w:ascii="Courier New" w:cs="Courier New" w:eastAsia="Courier New" w:hAnsi="Courier New"/>
           <w:color w:val="0000ff"/>
@@ -1757,7 +1732,6 @@
           <w:between w:space="0" w:sz="0" w:val="nil"/>
         </w:pBdr>
         <w:shd w:fill="auto" w:val="clear"/>
-        <w:contextualSpacing w:val="0"/>
         <w:rPr>
           <w:color w:val="000000"/>
         </w:rPr>
@@ -1806,7 +1780,6 @@
           <w:between w:space="0" w:sz="0" w:val="nil"/>
         </w:pBdr>
         <w:shd w:fill="auto" w:val="clear"/>
-        <w:contextualSpacing w:val="0"/>
         <w:rPr>
           <w:color w:val="000000"/>
         </w:rPr>
@@ -1875,7 +1848,6 @@
           <w:between w:space="0" w:sz="0" w:val="nil"/>
         </w:pBdr>
         <w:shd w:fill="auto" w:val="clear"/>
-        <w:contextualSpacing w:val="0"/>
         <w:rPr>
           <w:color w:val="000000"/>
         </w:rPr>
@@ -1941,7 +1913,6 @@
           <w:between w:space="0" w:sz="0" w:val="nil"/>
         </w:pBdr>
         <w:shd w:fill="auto" w:val="clear"/>
-        <w:contextualSpacing w:val="0"/>
         <w:rPr>
           <w:color w:val="000000"/>
         </w:rPr>
@@ -2049,7 +2020,6 @@
           <w:between w:space="0" w:sz="0" w:val="nil"/>
         </w:pBdr>
         <w:shd w:fill="auto" w:val="clear"/>
-        <w:contextualSpacing w:val="0"/>
         <w:rPr>
           <w:color w:val="000000"/>
         </w:rPr>
@@ -2198,7 +2168,6 @@
           <w:between w:space="0" w:sz="0" w:val="nil"/>
         </w:pBdr>
         <w:shd w:fill="auto" w:val="clear"/>
-        <w:contextualSpacing w:val="0"/>
         <w:rPr>
           <w:color w:val="000000"/>
         </w:rPr>
@@ -2273,7 +2242,6 @@
           <w:between w:space="0" w:sz="0" w:val="nil"/>
         </w:pBdr>
         <w:shd w:fill="auto" w:val="clear"/>
-        <w:contextualSpacing w:val="0"/>
         <w:rPr>
           <w:color w:val="000000"/>
         </w:rPr>
@@ -2382,7 +2350,6 @@
           <w:between w:space="0" w:sz="0" w:val="nil"/>
         </w:pBdr>
         <w:shd w:fill="auto" w:val="clear"/>
-        <w:contextualSpacing w:val="0"/>
         <w:rPr/>
       </w:pPr>
       <w:r>
@@ -2414,7 +2381,6 @@
           <w:between w:space="0" w:sz="0" w:val="nil"/>
         </w:pBdr>
         <w:shd w:fill="auto" w:val="clear"/>
-        <w:contextualSpacing w:val="0"/>
         <w:rPr/>
       </w:pPr>
       <w:r>
@@ -2446,7 +2412,6 @@
           <w:between w:space="0" w:sz="0" w:val="nil"/>
         </w:pBdr>
         <w:shd w:fill="auto" w:val="clear"/>
-        <w:contextualSpacing w:val="0"/>
         <w:rPr/>
       </w:pPr>
       <w:r>
@@ -2468,7 +2433,6 @@
           <w:between w:space="0" w:sz="0" w:val="nil"/>
         </w:pBdr>
         <w:shd w:fill="auto" w:val="clear"/>
-        <w:contextualSpacing w:val="0"/>
         <w:rPr/>
       </w:pPr>
       <w:r>
